--- a/brain-tumor-detection-documentation.docx
+++ b/brain-tumor-detection-documentation.docx
@@ -839,7 +839,7 @@
                 <w:noProof/>
                 <w:webHidden/>
               </w:rPr>
-              <w:t>3</w:t>
+              <w:t>4</w:t>
             </w:r>
             <w:r>
               <w:rPr>
@@ -923,7 +923,7 @@
                 <w:noProof/>
                 <w:webHidden/>
               </w:rPr>
-              <w:t>4</w:t>
+              <w:t>5</w:t>
             </w:r>
             <w:r>
               <w:rPr>
@@ -1007,7 +1007,7 @@
                 <w:noProof/>
                 <w:webHidden/>
               </w:rPr>
-              <w:t>5</w:t>
+              <w:t>6</w:t>
             </w:r>
             <w:r>
               <w:rPr>
@@ -1091,7 +1091,7 @@
                 <w:noProof/>
                 <w:webHidden/>
               </w:rPr>
-              <w:t>6</w:t>
+              <w:t>7</w:t>
             </w:r>
             <w:r>
               <w:rPr>
@@ -1175,7 +1175,7 @@
                 <w:noProof/>
                 <w:webHidden/>
               </w:rPr>
-              <w:t>6</w:t>
+              <w:t>7</w:t>
             </w:r>
             <w:r>
               <w:rPr>
@@ -1259,7 +1259,7 @@
                 <w:noProof/>
                 <w:webHidden/>
               </w:rPr>
-              <w:t>6</w:t>
+              <w:t>7</w:t>
             </w:r>
             <w:r>
               <w:rPr>
